--- a/法令ファイル/運輸安全委員会設置法施行令/運輸安全委員会設置法施行令（昭和四十八年政令第三百七十七号）.docx
+++ b/法令ファイル/運輸安全委員会設置法施行令/運輸安全委員会設置法施行令（昭和四十八年政令第三百七十七号）.docx
@@ -167,6 +167,18 @@
       </w:r>
     </w:p>
     <w:p>
+      <w:pPr>
+        <w:pStyle w:val="Heading5"/>
+        <w:ind w:left="440"/>
+      </w:pPr>
+      <w:r>
+        <w:t>１</w:t>
+      </w:r>
+    </w:p>
+    <w:p>
+      <w:pPr>
+        <w:ind w:left="440"/>
+      </w:pPr>
       <w:r>
         <w:t>この政令は、航空事故調査委員会設置法の施行の日（昭和四十九年一月十一日）から施行する。</w:t>
       </w:r>
@@ -181,10 +193,22 @@
         <w:pStyle w:val="Heading1"/>
       </w:pPr>
       <w:r>
-        <w:t>附　則（平成一二年六月七日政令第三一二号）</w:t>
+        <w:t>附則（平成一二年六月七日政令第三一二号）</w:t>
       </w:r>
     </w:p>
     <w:p>
+      <w:pPr>
+        <w:pStyle w:val="Heading5"/>
+        <w:ind w:left="440"/>
+      </w:pPr>
+      <w:r>
+        <w:t>１</w:t>
+      </w:r>
+    </w:p>
+    <w:p>
+      <w:pPr>
+        <w:ind w:left="440"/>
+      </w:pPr>
       <w:r>
         <w:t>この政令は、内閣法の一部を改正する法律（平成十一年法律第八十八号）の施行の日（平成十三年一月六日）から施行する。</w:t>
       </w:r>
@@ -199,7 +223,7 @@
         <w:pStyle w:val="Heading1"/>
       </w:pPr>
       <w:r>
-        <w:t>附　則（平成一三年六月二九日政令第二一九号）</w:t>
+        <w:t>附則（平成一三年六月二九日政令第二一九号）</w:t>
       </w:r>
     </w:p>
     <w:p>
@@ -217,7 +241,7 @@
         <w:pStyle w:val="Heading1"/>
       </w:pPr>
       <w:r>
-        <w:t>附　則（平成二〇年七月一八日政令第二三一号）</w:t>
+        <w:t>附則（平成二〇年七月一八日政令第二三一号）</w:t>
       </w:r>
     </w:p>
     <w:p>
@@ -290,7 +314,7 @@
         <w:pStyle w:val="Heading1"/>
       </w:pPr>
       <w:r>
-        <w:t>附　則（令和二年五月一一日政令第一六六号）</w:t>
+        <w:t>附則（令和二年五月一一日政令第一六六号）</w:t>
       </w:r>
     </w:p>
     <w:p>
@@ -318,7 +342,7 @@
     </w:pPr>
     <w:r>
       <w:tab/>
-      <w:t>WeGov v0.1 - FTS141</w:t>
+      <w:t>WeGov v0.2 - FTS141</w:t>
     </w:r>
   </w:p>
 </w:ftr>
